--- a/任涵彬/论证、立项与启动/5-资源需求估计.docx
+++ b/任涵彬/论证、立项与启动/5-资源需求估计.docx
@@ -6,7 +6,7 @@
       <w:pPr>
         <w:jc w:val="center"/>
         <w:rPr>
-          <w:rFonts w:ascii="仿宋" w:eastAsia="仿宋" w:hAnsi="仿宋" w:hint="eastAsia"/>
+          <w:rFonts w:ascii="仿宋" w:eastAsia="仿宋" w:hAnsi="仿宋"/>
           <w:b/>
           <w:sz w:val="28"/>
           <w:szCs w:val="28"/>
@@ -20,6 +20,112 @@
           <w:szCs w:val="28"/>
         </w:rPr>
         <w:t>人员</w:t>
+      </w:r>
+    </w:p>
+    <w:p>
+      <w:pPr>
+        <w:jc w:val="left"/>
+        <w:rPr>
+          <w:rFonts w:ascii="仿宋" w:eastAsia="仿宋" w:hAnsi="仿宋"/>
+          <w:sz w:val="28"/>
+          <w:szCs w:val="28"/>
+        </w:rPr>
+      </w:pPr>
+      <w:r>
+        <w:rPr>
+          <w:rFonts w:ascii="仿宋" w:eastAsia="仿宋" w:hAnsi="仿宋" w:hint="eastAsia"/>
+          <w:sz w:val="28"/>
+          <w:szCs w:val="28"/>
+        </w:rPr>
+        <w:t>产品经理：根据本产品的商业背景和定位，结合用户特征，设计符合高三毕业生和家长的产品模式。</w:t>
+      </w:r>
+    </w:p>
+    <w:p>
+      <w:pPr>
+        <w:jc w:val="left"/>
+        <w:rPr>
+          <w:rFonts w:ascii="仿宋" w:eastAsia="仿宋" w:hAnsi="仿宋"/>
+          <w:sz w:val="28"/>
+          <w:szCs w:val="28"/>
+        </w:rPr>
+      </w:pPr>
+      <w:r>
+        <w:rPr>
+          <w:rFonts w:ascii="仿宋" w:eastAsia="仿宋" w:hAnsi="仿宋" w:hint="eastAsia"/>
+          <w:sz w:val="28"/>
+          <w:szCs w:val="28"/>
+        </w:rPr>
+        <w:t>I</w:t>
+      </w:r>
+      <w:r>
+        <w:rPr>
+          <w:rFonts w:ascii="仿宋" w:eastAsia="仿宋" w:hAnsi="仿宋"/>
+          <w:sz w:val="28"/>
+          <w:szCs w:val="28"/>
+        </w:rPr>
+        <w:t>T</w:t>
+      </w:r>
+      <w:r>
+        <w:rPr>
+          <w:rFonts w:ascii="仿宋" w:eastAsia="仿宋" w:hAnsi="仿宋" w:hint="eastAsia"/>
+          <w:sz w:val="28"/>
+          <w:szCs w:val="28"/>
+        </w:rPr>
+        <w:t>技术专家：能够解决技术难点，同时保证以后行业变动而带来的产品的灵活变化。提供技术支持。</w:t>
+      </w:r>
+    </w:p>
+    <w:p>
+      <w:pPr>
+        <w:jc w:val="left"/>
+        <w:rPr>
+          <w:rFonts w:ascii="仿宋" w:eastAsia="仿宋" w:hAnsi="仿宋"/>
+          <w:sz w:val="28"/>
+          <w:szCs w:val="28"/>
+        </w:rPr>
+      </w:pPr>
+      <w:r>
+        <w:rPr>
+          <w:rFonts w:ascii="仿宋" w:eastAsia="仿宋" w:hAnsi="仿宋" w:hint="eastAsia"/>
+          <w:sz w:val="28"/>
+          <w:szCs w:val="28"/>
+        </w:rPr>
+        <w:t>学生代表：有报考经验的学生代表，能够帮助分析毕业生在填报志愿时所考虑的问题，分析用户特征。</w:t>
+      </w:r>
+    </w:p>
+    <w:p>
+      <w:pPr>
+        <w:jc w:val="left"/>
+        <w:rPr>
+          <w:rFonts w:ascii="仿宋" w:eastAsia="仿宋" w:hAnsi="仿宋"/>
+          <w:sz w:val="28"/>
+          <w:szCs w:val="28"/>
+        </w:rPr>
+      </w:pPr>
+      <w:r>
+        <w:rPr>
+          <w:rFonts w:ascii="仿宋" w:eastAsia="仿宋" w:hAnsi="仿宋" w:hint="eastAsia"/>
+          <w:sz w:val="28"/>
+          <w:szCs w:val="28"/>
+        </w:rPr>
+        <w:t>学生家长代表：帮助分析学生家长在为学生填报和资源的时候所考虑到的问题，分析学生家长的需求。</w:t>
+      </w:r>
+    </w:p>
+    <w:p>
+      <w:pPr>
+        <w:jc w:val="left"/>
+        <w:rPr>
+          <w:rFonts w:ascii="仿宋" w:eastAsia="仿宋" w:hAnsi="仿宋" w:hint="eastAsia"/>
+          <w:sz w:val="28"/>
+          <w:szCs w:val="28"/>
+        </w:rPr>
+      </w:pPr>
+      <w:r>
+        <w:rPr>
+          <w:rFonts w:ascii="仿宋" w:eastAsia="仿宋" w:hAnsi="仿宋" w:hint="eastAsia"/>
+          <w:sz w:val="28"/>
+          <w:szCs w:val="28"/>
+        </w:rPr>
+        <w:t>商家代表：帮助分析商家销售情况，了解商家的需求。</w:t>
       </w:r>
       <w:bookmarkStart w:id="0" w:name="_GoBack"/>
       <w:bookmarkEnd w:id="0"/>
@@ -33,13 +139,25 @@
           <w:szCs w:val="28"/>
         </w:rPr>
       </w:pPr>
-      <w:r>
-        <w:rPr>
-          <w:rFonts w:ascii="仿宋" w:eastAsia="仿宋" w:hAnsi="仿宋" w:hint="eastAsia"/>
-          <w:sz w:val="28"/>
-          <w:szCs w:val="28"/>
-        </w:rPr>
-        <w:t>产品经理：根据本产品的商业背景和定位，结合用户特征，设计符合高三毕业生和家长的产品模式。</w:t>
+    </w:p>
+    <w:p>
+      <w:pPr>
+        <w:jc w:val="center"/>
+        <w:rPr>
+          <w:rFonts w:ascii="仿宋" w:eastAsia="仿宋" w:hAnsi="仿宋"/>
+          <w:b/>
+          <w:sz w:val="28"/>
+          <w:szCs w:val="28"/>
+        </w:rPr>
+      </w:pPr>
+      <w:r>
+        <w:rPr>
+          <w:rFonts w:ascii="仿宋" w:eastAsia="仿宋" w:hAnsi="仿宋" w:hint="eastAsia"/>
+          <w:b/>
+          <w:sz w:val="28"/>
+          <w:szCs w:val="28"/>
+        </w:rPr>
+        <w:t>资金</w:t>
       </w:r>
     </w:p>
     <w:p>
@@ -57,23 +175,7 @@
           <w:sz w:val="28"/>
           <w:szCs w:val="28"/>
         </w:rPr>
-        <w:t>I</w:t>
-      </w:r>
-      <w:r>
-        <w:rPr>
-          <w:rFonts w:ascii="仿宋" w:eastAsia="仿宋" w:hAnsi="仿宋"/>
-          <w:sz w:val="28"/>
-          <w:szCs w:val="28"/>
-        </w:rPr>
-        <w:t>T</w:t>
-      </w:r>
-      <w:r>
-        <w:rPr>
-          <w:rFonts w:ascii="仿宋" w:eastAsia="仿宋" w:hAnsi="仿宋" w:hint="eastAsia"/>
-          <w:sz w:val="28"/>
-          <w:szCs w:val="28"/>
-        </w:rPr>
-        <w:t>技术专家：能够解决技术难点，同时保证以后行业变动而带来的产品的灵活变化。提供技术支持。</w:t>
+        <w:t>前期不需要，后期需要资金支持用于宣传和推广。</w:t>
       </w:r>
     </w:p>
     <w:p>
@@ -85,13 +187,25 @@
           <w:szCs w:val="28"/>
         </w:rPr>
       </w:pPr>
-      <w:r>
-        <w:rPr>
-          <w:rFonts w:ascii="仿宋" w:eastAsia="仿宋" w:hAnsi="仿宋" w:hint="eastAsia"/>
-          <w:sz w:val="28"/>
-          <w:szCs w:val="28"/>
-        </w:rPr>
-        <w:t>学生代表：有报考经验的学生代表，能够帮助分析毕业生在填报志愿时所考虑的问题，分析用户特征。</w:t>
+    </w:p>
+    <w:p>
+      <w:pPr>
+        <w:jc w:val="center"/>
+        <w:rPr>
+          <w:rFonts w:ascii="仿宋" w:eastAsia="仿宋" w:hAnsi="仿宋"/>
+          <w:b/>
+          <w:sz w:val="28"/>
+          <w:szCs w:val="28"/>
+        </w:rPr>
+      </w:pPr>
+      <w:r>
+        <w:rPr>
+          <w:rFonts w:ascii="仿宋" w:eastAsia="仿宋" w:hAnsi="仿宋" w:hint="eastAsia"/>
+          <w:b/>
+          <w:sz w:val="28"/>
+          <w:szCs w:val="28"/>
+        </w:rPr>
+        <w:t>设备</w:t>
       </w:r>
     </w:p>
     <w:p>
@@ -105,18 +219,58 @@
       </w:pPr>
       <w:r>
         <w:rPr>
-          <w:rFonts w:ascii="仿宋" w:eastAsia="仿宋" w:hAnsi="仿宋" w:hint="eastAsia"/>
-          <w:sz w:val="28"/>
-          <w:szCs w:val="28"/>
-        </w:rPr>
-        <w:t>学生家长代表：帮助分析学生家长在为学生填报和资源的时候所考虑到的问题，分析学生家长的需求。</w:t>
+          <w:rFonts w:ascii="仿宋" w:eastAsia="仿宋" w:hAnsi="仿宋"/>
+          <w:sz w:val="28"/>
+          <w:szCs w:val="28"/>
+        </w:rPr>
+        <w:t>5</w:t>
+      </w:r>
+      <w:r>
+        <w:rPr>
+          <w:rFonts w:ascii="仿宋" w:eastAsia="仿宋" w:hAnsi="仿宋" w:hint="eastAsia"/>
+          <w:sz w:val="28"/>
+          <w:szCs w:val="28"/>
+        </w:rPr>
+        <w:t>台P</w:t>
+      </w:r>
+      <w:r>
+        <w:rPr>
+          <w:rFonts w:ascii="仿宋" w:eastAsia="仿宋" w:hAnsi="仿宋"/>
+          <w:sz w:val="28"/>
+          <w:szCs w:val="28"/>
+        </w:rPr>
+        <w:t>C</w:t>
+      </w:r>
+      <w:r>
+        <w:rPr>
+          <w:rFonts w:ascii="仿宋" w:eastAsia="仿宋" w:hAnsi="仿宋" w:hint="eastAsia"/>
+          <w:sz w:val="28"/>
+          <w:szCs w:val="28"/>
+        </w:rPr>
+        <w:t>用于开发，1台本地P</w:t>
+      </w:r>
+      <w:r>
+        <w:rPr>
+          <w:rFonts w:ascii="仿宋" w:eastAsia="仿宋" w:hAnsi="仿宋"/>
+          <w:sz w:val="28"/>
+          <w:szCs w:val="28"/>
+        </w:rPr>
+        <w:t>C</w:t>
+      </w:r>
+      <w:r>
+        <w:rPr>
+          <w:rFonts w:ascii="仿宋" w:eastAsia="仿宋" w:hAnsi="仿宋" w:hint="eastAsia"/>
+          <w:sz w:val="28"/>
+          <w:szCs w:val="28"/>
+        </w:rPr>
+        <w:t>服务器。</w:t>
       </w:r>
     </w:p>
     <w:p>
       <w:pPr>
         <w:jc w:val="left"/>
         <w:rPr>
-          <w:rFonts w:ascii="仿宋" w:eastAsia="仿宋" w:hAnsi="仿宋" w:hint="eastAsia"/>
+          <w:rFonts w:ascii="仿宋" w:eastAsia="仿宋" w:hAnsi="仿宋"/>
           <w:sz w:val="28"/>
           <w:szCs w:val="28"/>
         </w:rPr>
@@ -126,7 +280,7 @@
       <w:pPr>
         <w:jc w:val="center"/>
         <w:rPr>
-          <w:rFonts w:ascii="仿宋" w:eastAsia="仿宋" w:hAnsi="仿宋" w:hint="eastAsia"/>
+          <w:rFonts w:ascii="仿宋" w:eastAsia="仿宋" w:hAnsi="仿宋"/>
           <w:b/>
           <w:sz w:val="28"/>
           <w:szCs w:val="28"/>
@@ -139,7 +293,7 @@
           <w:sz w:val="28"/>
           <w:szCs w:val="28"/>
         </w:rPr>
-        <w:t>资金</w:t>
+        <w:t>设施</w:t>
       </w:r>
     </w:p>
     <w:p>
@@ -147,142 +301,6 @@
         <w:jc w:val="left"/>
         <w:rPr>
           <w:rFonts w:ascii="仿宋" w:eastAsia="仿宋" w:hAnsi="仿宋"/>
-          <w:sz w:val="28"/>
-          <w:szCs w:val="28"/>
-        </w:rPr>
-      </w:pPr>
-      <w:r>
-        <w:rPr>
-          <w:rFonts w:ascii="仿宋" w:eastAsia="仿宋" w:hAnsi="仿宋" w:hint="eastAsia"/>
-          <w:sz w:val="28"/>
-          <w:szCs w:val="28"/>
-        </w:rPr>
-        <w:t>前期不需要，后期需要资金支持用于宣传和推广。</w:t>
-      </w:r>
-    </w:p>
-    <w:p>
-      <w:pPr>
-        <w:jc w:val="left"/>
-        <w:rPr>
-          <w:rFonts w:ascii="仿宋" w:eastAsia="仿宋" w:hAnsi="仿宋" w:hint="eastAsia"/>
-          <w:sz w:val="28"/>
-          <w:szCs w:val="28"/>
-        </w:rPr>
-      </w:pPr>
-    </w:p>
-    <w:p>
-      <w:pPr>
-        <w:jc w:val="center"/>
-        <w:rPr>
-          <w:rFonts w:ascii="仿宋" w:eastAsia="仿宋" w:hAnsi="仿宋"/>
-          <w:b/>
-          <w:sz w:val="28"/>
-          <w:szCs w:val="28"/>
-        </w:rPr>
-      </w:pPr>
-      <w:r>
-        <w:rPr>
-          <w:rFonts w:ascii="仿宋" w:eastAsia="仿宋" w:hAnsi="仿宋" w:hint="eastAsia"/>
-          <w:b/>
-          <w:sz w:val="28"/>
-          <w:szCs w:val="28"/>
-        </w:rPr>
-        <w:t>设备</w:t>
-      </w:r>
-    </w:p>
-    <w:p>
-      <w:pPr>
-        <w:jc w:val="left"/>
-        <w:rPr>
-          <w:rFonts w:ascii="仿宋" w:eastAsia="仿宋" w:hAnsi="仿宋"/>
-          <w:sz w:val="28"/>
-          <w:szCs w:val="28"/>
-        </w:rPr>
-      </w:pPr>
-      <w:r>
-        <w:rPr>
-          <w:rFonts w:ascii="仿宋" w:eastAsia="仿宋" w:hAnsi="仿宋"/>
-          <w:sz w:val="28"/>
-          <w:szCs w:val="28"/>
-        </w:rPr>
-        <w:t>5</w:t>
-      </w:r>
-      <w:r>
-        <w:rPr>
-          <w:rFonts w:ascii="仿宋" w:eastAsia="仿宋" w:hAnsi="仿宋" w:hint="eastAsia"/>
-          <w:sz w:val="28"/>
-          <w:szCs w:val="28"/>
-        </w:rPr>
-        <w:t>台P</w:t>
-      </w:r>
-      <w:r>
-        <w:rPr>
-          <w:rFonts w:ascii="仿宋" w:eastAsia="仿宋" w:hAnsi="仿宋"/>
-          <w:sz w:val="28"/>
-          <w:szCs w:val="28"/>
-        </w:rPr>
-        <w:t>C</w:t>
-      </w:r>
-      <w:r>
-        <w:rPr>
-          <w:rFonts w:ascii="仿宋" w:eastAsia="仿宋" w:hAnsi="仿宋" w:hint="eastAsia"/>
-          <w:sz w:val="28"/>
-          <w:szCs w:val="28"/>
-        </w:rPr>
-        <w:t>用于开发，1台本地P</w:t>
-      </w:r>
-      <w:r>
-        <w:rPr>
-          <w:rFonts w:ascii="仿宋" w:eastAsia="仿宋" w:hAnsi="仿宋"/>
-          <w:sz w:val="28"/>
-          <w:szCs w:val="28"/>
-        </w:rPr>
-        <w:t>C</w:t>
-      </w:r>
-      <w:r>
-        <w:rPr>
-          <w:rFonts w:ascii="仿宋" w:eastAsia="仿宋" w:hAnsi="仿宋" w:hint="eastAsia"/>
-          <w:sz w:val="28"/>
-          <w:szCs w:val="28"/>
-        </w:rPr>
-        <w:t>服务器。</w:t>
-      </w:r>
-    </w:p>
-    <w:p>
-      <w:pPr>
-        <w:jc w:val="left"/>
-        <w:rPr>
-          <w:rFonts w:ascii="仿宋" w:eastAsia="仿宋" w:hAnsi="仿宋" w:hint="eastAsia"/>
-          <w:sz w:val="28"/>
-          <w:szCs w:val="28"/>
-        </w:rPr>
-      </w:pPr>
-    </w:p>
-    <w:p>
-      <w:pPr>
-        <w:jc w:val="center"/>
-        <w:rPr>
-          <w:rFonts w:ascii="仿宋" w:eastAsia="仿宋" w:hAnsi="仿宋"/>
-          <w:b/>
-          <w:sz w:val="28"/>
-          <w:szCs w:val="28"/>
-        </w:rPr>
-      </w:pPr>
-      <w:r>
-        <w:rPr>
-          <w:rFonts w:ascii="仿宋" w:eastAsia="仿宋" w:hAnsi="仿宋" w:hint="eastAsia"/>
-          <w:b/>
-          <w:sz w:val="28"/>
-          <w:szCs w:val="28"/>
-        </w:rPr>
-        <w:t>设施</w:t>
-      </w:r>
-    </w:p>
-    <w:p>
-      <w:pPr>
-        <w:jc w:val="left"/>
-        <w:rPr>
-          <w:rFonts w:ascii="仿宋" w:eastAsia="仿宋" w:hAnsi="仿宋" w:hint="eastAsia"/>
           <w:sz w:val="28"/>
           <w:szCs w:val="28"/>
         </w:rPr>
